--- a/Word/Appendix.docx
+++ b/Word/Appendix.docx
@@ -1572,284 +1572,310 @@
           <w:lang w:val="en-US"/>
         </w:rPr>
       </w:pPr>
-    </w:p>
-    <w:p>
-      <w:pPr>
-        <w:rPr>
-          <w:lang w:val="en-US"/>
-        </w:rPr>
-      </w:pPr>
-    </w:p>
-    <w:p>
-      <w:pPr>
-        <w:rPr>
-          <w:lang w:val="en-US"/>
-        </w:rPr>
-      </w:pPr>
-    </w:p>
-    <w:p>
-      <w:pPr>
-        <w:rPr>
-          <w:lang w:val="en-US"/>
-        </w:rPr>
-      </w:pPr>
-    </w:p>
-    <w:p>
-      <w:pPr>
-        <w:rPr>
-          <w:lang w:val="en-US"/>
-        </w:rPr>
-      </w:pPr>
-    </w:p>
-    <w:p>
-      <w:pPr>
-        <w:rPr>
-          <w:lang w:val="en-US"/>
-        </w:rPr>
-      </w:pPr>
-    </w:p>
-    <w:p>
-      <w:pPr>
-        <w:rPr>
-          <w:lang w:val="en-US"/>
-        </w:rPr>
-      </w:pPr>
-    </w:p>
-    <w:p>
-      <w:pPr>
-        <w:rPr>
-          <w:lang w:val="en-US"/>
-        </w:rPr>
-      </w:pPr>
-    </w:p>
-    <w:p>
-      <w:pPr>
-        <w:rPr>
-          <w:lang w:val="en-US"/>
-        </w:rPr>
-      </w:pPr>
-    </w:p>
-    <w:p>
-      <w:pPr>
-        <w:rPr>
-          <w:lang w:val="en-US"/>
-        </w:rPr>
-      </w:pPr>
-    </w:p>
-    <w:p>
-      <w:pPr>
-        <w:rPr>
-          <w:lang w:val="en-US"/>
-        </w:rPr>
-      </w:pPr>
-    </w:p>
-    <w:p>
-      <w:pPr>
-        <w:rPr>
-          <w:lang w:val="en-US"/>
-        </w:rPr>
-      </w:pPr>
-    </w:p>
-    <w:p>
-      <w:pPr>
-        <w:rPr>
-          <w:lang w:val="en-US"/>
-        </w:rPr>
-      </w:pPr>
-    </w:p>
-    <w:p>
-      <w:pPr>
-        <w:rPr>
-          <w:lang w:val="en-US"/>
-        </w:rPr>
-      </w:pPr>
-    </w:p>
-    <w:p>
-      <w:pPr>
-        <w:rPr>
-          <w:lang w:val="en-US"/>
-        </w:rPr>
-      </w:pPr>
-    </w:p>
-    <w:p>
-      <w:pPr>
-        <w:rPr>
-          <w:lang w:val="en-US"/>
-        </w:rPr>
-      </w:pPr>
-    </w:p>
-    <w:p>
-      <w:pPr>
-        <w:rPr>
-          <w:lang w:val="en-US"/>
-        </w:rPr>
-      </w:pPr>
-    </w:p>
-    <w:p>
-      <w:pPr>
-        <w:rPr>
-          <w:lang w:val="en-US"/>
-        </w:rPr>
-      </w:pPr>
-    </w:p>
-    <w:p>
-      <w:pPr>
-        <w:rPr>
-          <w:lang w:val="en-US"/>
-        </w:rPr>
-      </w:pPr>
-    </w:p>
-    <w:p>
-      <w:pPr>
-        <w:rPr>
-          <w:lang w:val="en-US"/>
-        </w:rPr>
-      </w:pPr>
-    </w:p>
-    <w:p>
-      <w:pPr>
-        <w:rPr>
-          <w:lang w:val="en-US"/>
-        </w:rPr>
-      </w:pPr>
-    </w:p>
-    <w:p>
-      <w:pPr>
-        <w:rPr>
-          <w:lang w:val="en-US"/>
-        </w:rPr>
-      </w:pPr>
-    </w:p>
-    <w:p>
-      <w:pPr>
-        <w:rPr>
-          <w:lang w:val="en-US"/>
-        </w:rPr>
-      </w:pPr>
-    </w:p>
-    <w:p>
-      <w:pPr>
-        <w:rPr>
-          <w:lang w:val="en-US"/>
-        </w:rPr>
-      </w:pPr>
-    </w:p>
-    <w:p>
-      <w:pPr>
-        <w:rPr>
-          <w:lang w:val="en-US"/>
-        </w:rPr>
-      </w:pPr>
-    </w:p>
-    <w:p>
-      <w:pPr>
-        <w:rPr>
-          <w:lang w:val="en-US"/>
-        </w:rPr>
-      </w:pPr>
-    </w:p>
-    <w:p>
-      <w:pPr>
-        <w:rPr>
-          <w:lang w:val="en-US"/>
-        </w:rPr>
-      </w:pPr>
-    </w:p>
-    <w:p>
-      <w:pPr>
-        <w:rPr>
-          <w:lang w:val="en-US"/>
-        </w:rPr>
-      </w:pPr>
-    </w:p>
-    <w:p>
-      <w:pPr>
-        <w:rPr>
-          <w:lang w:val="en-US"/>
-        </w:rPr>
-      </w:pPr>
-    </w:p>
-    <w:p>
-      <w:pPr>
-        <w:rPr>
-          <w:lang w:val="en-US"/>
-        </w:rPr>
-      </w:pPr>
-    </w:p>
-    <w:p>
-      <w:pPr>
-        <w:rPr>
-          <w:lang w:val="en-US"/>
-        </w:rPr>
-      </w:pPr>
-    </w:p>
-    <w:p>
-      <w:pPr>
-        <w:rPr>
-          <w:lang w:val="en-US"/>
-        </w:rPr>
-      </w:pPr>
-    </w:p>
-    <w:p>
-      <w:pPr>
-        <w:rPr>
-          <w:lang w:val="en-US"/>
-        </w:rPr>
-      </w:pPr>
-    </w:p>
-    <w:p>
-      <w:pPr>
-        <w:rPr>
-          <w:lang w:val="en-US"/>
-        </w:rPr>
-      </w:pPr>
-    </w:p>
-    <w:p>
-      <w:pPr>
-        <w:rPr>
-          <w:lang w:val="en-US"/>
-        </w:rPr>
-      </w:pPr>
-    </w:p>
-    <w:p>
-      <w:pPr>
-        <w:rPr>
-          <w:lang w:val="en-US"/>
-        </w:rPr>
-      </w:pPr>
-    </w:p>
-    <w:p>
-      <w:pPr>
-        <w:rPr>
-          <w:lang w:val="en-US"/>
-        </w:rPr>
-      </w:pPr>
-    </w:p>
-    <w:p>
-      <w:pPr>
-        <w:rPr>
-          <w:lang w:val="en-US"/>
-        </w:rPr>
-      </w:pPr>
-    </w:p>
-    <w:p>
-      <w:pPr>
-        <w:rPr>
-          <w:lang w:val="en-US"/>
-        </w:rPr>
-      </w:pPr>
-    </w:p>
-    <w:p>
-      <w:pPr>
-        <w:rPr>
-          <w:lang w:val="en-US"/>
-        </w:rPr>
-      </w:pPr>
       <w:r>
         <w:rPr>
           <w:lang w:val="en-US"/>
         </w:rPr>
-        <w:lastRenderedPageBreak/>
+        <w:t>Ton_Iot_Network</w:t>
+      </w:r>
+    </w:p>
+    <w:p>
+      <w:pPr>
+        <w:rPr>
+          <w:lang w:val="en-US"/>
+        </w:rPr>
+      </w:pPr>
+    </w:p>
+    <w:p>
+      <w:pPr>
+        <w:rPr>
+          <w:lang w:val="en-US"/>
+        </w:rPr>
+      </w:pPr>
+    </w:p>
+    <w:p>
+      <w:pPr>
+        <w:rPr>
+          <w:lang w:val="en-US"/>
+        </w:rPr>
+      </w:pPr>
+    </w:p>
+    <w:p>
+      <w:pPr>
+        <w:rPr>
+          <w:lang w:val="en-US"/>
+        </w:rPr>
+      </w:pPr>
+    </w:p>
+    <w:p>
+      <w:pPr>
+        <w:rPr>
+          <w:lang w:val="en-US"/>
+        </w:rPr>
+      </w:pPr>
+    </w:p>
+    <w:p>
+      <w:pPr>
+        <w:rPr>
+          <w:lang w:val="en-US"/>
+        </w:rPr>
+      </w:pPr>
+    </w:p>
+    <w:p>
+      <w:pPr>
+        <w:rPr>
+          <w:lang w:val="en-US"/>
+        </w:rPr>
+      </w:pPr>
+    </w:p>
+    <w:p>
+      <w:pPr>
+        <w:rPr>
+          <w:lang w:val="en-US"/>
+        </w:rPr>
+      </w:pPr>
+    </w:p>
+    <w:p>
+      <w:pPr>
+        <w:rPr>
+          <w:lang w:val="en-US"/>
+        </w:rPr>
+      </w:pPr>
+    </w:p>
+    <w:p>
+      <w:pPr>
+        <w:rPr>
+          <w:lang w:val="en-US"/>
+        </w:rPr>
+      </w:pPr>
+    </w:p>
+    <w:p>
+      <w:pPr>
+        <w:rPr>
+          <w:lang w:val="en-US"/>
+        </w:rPr>
+      </w:pPr>
+    </w:p>
+    <w:p>
+      <w:pPr>
+        <w:rPr>
+          <w:lang w:val="en-US"/>
+        </w:rPr>
+      </w:pPr>
+    </w:p>
+    <w:p>
+      <w:pPr>
+        <w:rPr>
+          <w:lang w:val="en-US"/>
+        </w:rPr>
+      </w:pPr>
+    </w:p>
+    <w:p>
+      <w:pPr>
+        <w:rPr>
+          <w:lang w:val="en-US"/>
+        </w:rPr>
+      </w:pPr>
+    </w:p>
+    <w:p>
+      <w:pPr>
+        <w:rPr>
+          <w:lang w:val="en-US"/>
+        </w:rPr>
+      </w:pPr>
+    </w:p>
+    <w:p>
+      <w:pPr>
+        <w:rPr>
+          <w:lang w:val="en-US"/>
+        </w:rPr>
+      </w:pPr>
+    </w:p>
+    <w:p>
+      <w:pPr>
+        <w:rPr>
+          <w:lang w:val="en-US"/>
+        </w:rPr>
+      </w:pPr>
+    </w:p>
+    <w:p>
+      <w:pPr>
+        <w:rPr>
+          <w:lang w:val="en-US"/>
+        </w:rPr>
+      </w:pPr>
+    </w:p>
+    <w:p>
+      <w:pPr>
+        <w:rPr>
+          <w:lang w:val="en-US"/>
+        </w:rPr>
+      </w:pPr>
+    </w:p>
+    <w:p>
+      <w:pPr>
+        <w:rPr>
+          <w:lang w:val="en-US"/>
+        </w:rPr>
+      </w:pPr>
+    </w:p>
+    <w:p>
+      <w:pPr>
+        <w:rPr>
+          <w:lang w:val="en-US"/>
+        </w:rPr>
+      </w:pPr>
+    </w:p>
+    <w:p>
+      <w:pPr>
+        <w:rPr>
+          <w:lang w:val="en-US"/>
+        </w:rPr>
+      </w:pPr>
+    </w:p>
+    <w:p>
+      <w:pPr>
+        <w:rPr>
+          <w:lang w:val="en-US"/>
+        </w:rPr>
+      </w:pPr>
+    </w:p>
+    <w:p>
+      <w:pPr>
+        <w:rPr>
+          <w:lang w:val="en-US"/>
+        </w:rPr>
+      </w:pPr>
+    </w:p>
+    <w:p>
+      <w:pPr>
+        <w:rPr>
+          <w:lang w:val="en-US"/>
+        </w:rPr>
+      </w:pPr>
+    </w:p>
+    <w:p>
+      <w:pPr>
+        <w:rPr>
+          <w:lang w:val="en-US"/>
+        </w:rPr>
+      </w:pPr>
+    </w:p>
+    <w:p>
+      <w:pPr>
+        <w:rPr>
+          <w:lang w:val="en-US"/>
+        </w:rPr>
+      </w:pPr>
+    </w:p>
+    <w:p>
+      <w:pPr>
+        <w:rPr>
+          <w:lang w:val="en-US"/>
+        </w:rPr>
+      </w:pPr>
+    </w:p>
+    <w:p>
+      <w:pPr>
+        <w:rPr>
+          <w:lang w:val="en-US"/>
+        </w:rPr>
+      </w:pPr>
+    </w:p>
+    <w:p>
+      <w:pPr>
+        <w:rPr>
+          <w:lang w:val="en-US"/>
+        </w:rPr>
+      </w:pPr>
+    </w:p>
+    <w:p>
+      <w:pPr>
+        <w:rPr>
+          <w:lang w:val="en-US"/>
+        </w:rPr>
+      </w:pPr>
+    </w:p>
+    <w:p>
+      <w:pPr>
+        <w:rPr>
+          <w:lang w:val="en-US"/>
+        </w:rPr>
+      </w:pPr>
+    </w:p>
+    <w:p>
+      <w:pPr>
+        <w:rPr>
+          <w:lang w:val="en-US"/>
+        </w:rPr>
+      </w:pPr>
+    </w:p>
+    <w:p>
+      <w:pPr>
+        <w:rPr>
+          <w:lang w:val="en-US"/>
+        </w:rPr>
+      </w:pPr>
+    </w:p>
+    <w:p>
+      <w:pPr>
+        <w:rPr>
+          <w:lang w:val="en-US"/>
+        </w:rPr>
+      </w:pPr>
+    </w:p>
+    <w:p>
+      <w:pPr>
+        <w:rPr>
+          <w:lang w:val="en-US"/>
+        </w:rPr>
+      </w:pPr>
+    </w:p>
+    <w:p>
+      <w:pPr>
+        <w:rPr>
+          <w:lang w:val="en-US"/>
+        </w:rPr>
+      </w:pPr>
+    </w:p>
+    <w:p>
+      <w:pPr>
+        <w:rPr>
+          <w:lang w:val="en-US"/>
+        </w:rPr>
+      </w:pPr>
+    </w:p>
+    <w:p>
+      <w:pPr>
+        <w:rPr>
+          <w:lang w:val="en-US"/>
+        </w:rPr>
+      </w:pPr>
+    </w:p>
+    <w:p>
+      <w:pPr>
+        <w:rPr>
+          <w:lang w:val="en-US"/>
+        </w:rPr>
+      </w:pPr>
+    </w:p>
+    <w:p>
+      <w:pPr>
+        <w:rPr>
+          <w:lang w:val="en-US"/>
+        </w:rPr>
+      </w:pPr>
+    </w:p>
+    <w:p>
+      <w:pPr>
+        <w:rPr>
+          <w:lang w:val="en-US"/>
+        </w:rPr>
+      </w:pPr>
+      <w:r>
+        <w:rPr>
+          <w:lang w:val="en-US"/>
+        </w:rPr>
         <w:t>KDD99</w:t>
       </w:r>
     </w:p>

--- a/Word/Appendix.docx
+++ b/Word/Appendix.docx
@@ -1319,7 +1319,21 @@
         <w:rPr>
           <w:lang w:val="en-US"/>
         </w:rPr>
-        <w:t xml:space="preserve"> is a duplicate feature of Fwd Header Length</w:t>
+        <w:t xml:space="preserve"> is a duplicate feature of </w:t>
+      </w:r>
+      <w:proofErr w:type="spellStart"/>
+      <w:r>
+        <w:rPr>
+          <w:lang w:val="en-US"/>
+        </w:rPr>
+        <w:t>Fwd</w:t>
+      </w:r>
+      <w:proofErr w:type="spellEnd"/>
+      <w:r>
+        <w:rPr>
+          <w:lang w:val="en-US"/>
+        </w:rPr>
+        <w:t xml:space="preserve"> Header Length</w:t>
       </w:r>
       <w:r>
         <w:rPr>
@@ -1572,11 +1586,19 @@
           <w:lang w:val="en-US"/>
         </w:rPr>
       </w:pPr>
+      <w:proofErr w:type="spellStart"/>
       <w:r>
         <w:rPr>
           <w:lang w:val="en-US"/>
         </w:rPr>
         <w:t>Ton_Iot_Network</w:t>
+      </w:r>
+      <w:proofErr w:type="spellEnd"/>
+      <w:r>
+        <w:rPr>
+          <w:lang w:val="en-US"/>
+        </w:rPr>
+        <w:t xml:space="preserve"> Dataset</w:t>
       </w:r>
     </w:p>
     <w:p>
@@ -1586,6 +1608,723 @@
         </w:rPr>
       </w:pPr>
     </w:p>
+    <w:tbl>
+      <w:tblPr>
+        <w:tblStyle w:val="TableGrid"/>
+        <w:tblW w:w="0" w:type="auto"/>
+        <w:tblLook w:val="04A0" w:firstRow="1" w:lastRow="0" w:firstColumn="1" w:lastColumn="0" w:noHBand="0" w:noVBand="1"/>
+      </w:tblPr>
+      <w:tblGrid>
+        <w:gridCol w:w="3116"/>
+        <w:gridCol w:w="3117"/>
+        <w:gridCol w:w="3117"/>
+      </w:tblGrid>
+      <w:tr>
+        <w:tc>
+          <w:tcPr>
+            <w:tcW w:w="3116" w:type="dxa"/>
+          </w:tcPr>
+          <w:p>
+            <w:pPr>
+              <w:rPr>
+                <w:lang w:val="en-US"/>
+              </w:rPr>
+            </w:pPr>
+            <w:r>
+              <w:t>ts</w:t>
+            </w:r>
+          </w:p>
+        </w:tc>
+        <w:tc>
+          <w:tcPr>
+            <w:tcW w:w="3117" w:type="dxa"/>
+          </w:tcPr>
+          <w:p>
+            <w:pPr>
+              <w:rPr>
+                <w:lang w:val="en-US"/>
+              </w:rPr>
+            </w:pPr>
+            <w:r>
+              <w:t>dst_ip_bytes</w:t>
+            </w:r>
+          </w:p>
+        </w:tc>
+        <w:tc>
+          <w:tcPr>
+            <w:tcW w:w="3117" w:type="dxa"/>
+          </w:tcPr>
+          <w:p>
+            <w:pPr>
+              <w:rPr>
+                <w:lang w:val="en-US"/>
+              </w:rPr>
+            </w:pPr>
+            <w:r>
+              <w:t>http_trans_depth</w:t>
+            </w:r>
+          </w:p>
+        </w:tc>
+      </w:tr>
+      <w:tr>
+        <w:tc>
+          <w:tcPr>
+            <w:tcW w:w="3116" w:type="dxa"/>
+          </w:tcPr>
+          <w:p>
+            <w:pPr>
+              <w:rPr>
+                <w:lang w:val="en-US"/>
+              </w:rPr>
+            </w:pPr>
+            <w:r>
+              <w:t>src_ip</w:t>
+            </w:r>
+          </w:p>
+        </w:tc>
+        <w:tc>
+          <w:tcPr>
+            <w:tcW w:w="3117" w:type="dxa"/>
+          </w:tcPr>
+          <w:p>
+            <w:pPr>
+              <w:rPr>
+                <w:lang w:val="en-US"/>
+              </w:rPr>
+            </w:pPr>
+            <w:r>
+              <w:t>dns_query</w:t>
+            </w:r>
+          </w:p>
+        </w:tc>
+        <w:tc>
+          <w:tcPr>
+            <w:tcW w:w="3117" w:type="dxa"/>
+          </w:tcPr>
+          <w:p>
+            <w:pPr>
+              <w:rPr>
+                <w:lang w:val="en-US"/>
+              </w:rPr>
+            </w:pPr>
+            <w:r>
+              <w:t>http_method</w:t>
+            </w:r>
+          </w:p>
+        </w:tc>
+      </w:tr>
+      <w:tr>
+        <w:tc>
+          <w:tcPr>
+            <w:tcW w:w="3116" w:type="dxa"/>
+          </w:tcPr>
+          <w:p>
+            <w:pPr>
+              <w:rPr>
+                <w:lang w:val="en-US"/>
+              </w:rPr>
+            </w:pPr>
+            <w:r>
+              <w:t>src_port</w:t>
+            </w:r>
+          </w:p>
+        </w:tc>
+        <w:tc>
+          <w:tcPr>
+            <w:tcW w:w="3117" w:type="dxa"/>
+          </w:tcPr>
+          <w:p>
+            <w:pPr>
+              <w:rPr>
+                <w:lang w:val="en-US"/>
+              </w:rPr>
+            </w:pPr>
+            <w:r>
+              <w:t>dns_qclass</w:t>
+            </w:r>
+          </w:p>
+        </w:tc>
+        <w:tc>
+          <w:tcPr>
+            <w:tcW w:w="3117" w:type="dxa"/>
+          </w:tcPr>
+          <w:p>
+            <w:pPr>
+              <w:rPr>
+                <w:lang w:val="en-US"/>
+              </w:rPr>
+            </w:pPr>
+            <w:r>
+              <w:t>http_uri</w:t>
+            </w:r>
+          </w:p>
+        </w:tc>
+      </w:tr>
+      <w:tr>
+        <w:tc>
+          <w:tcPr>
+            <w:tcW w:w="3116" w:type="dxa"/>
+          </w:tcPr>
+          <w:p>
+            <w:pPr>
+              <w:rPr>
+                <w:lang w:val="en-US"/>
+              </w:rPr>
+            </w:pPr>
+            <w:r>
+              <w:t>dst_ip</w:t>
+            </w:r>
+          </w:p>
+        </w:tc>
+        <w:tc>
+          <w:tcPr>
+            <w:tcW w:w="3117" w:type="dxa"/>
+          </w:tcPr>
+          <w:p>
+            <w:pPr>
+              <w:rPr>
+                <w:lang w:val="en-US"/>
+              </w:rPr>
+            </w:pPr>
+            <w:r>
+              <w:t>dns_qtype</w:t>
+            </w:r>
+          </w:p>
+        </w:tc>
+        <w:tc>
+          <w:tcPr>
+            <w:tcW w:w="3117" w:type="dxa"/>
+          </w:tcPr>
+          <w:p>
+            <w:pPr>
+              <w:rPr>
+                <w:lang w:val="en-US"/>
+              </w:rPr>
+            </w:pPr>
+            <w:r>
+              <w:t>http_version</w:t>
+            </w:r>
+          </w:p>
+        </w:tc>
+      </w:tr>
+      <w:tr>
+        <w:tc>
+          <w:tcPr>
+            <w:tcW w:w="3116" w:type="dxa"/>
+          </w:tcPr>
+          <w:p>
+            <w:pPr>
+              <w:rPr>
+                <w:lang w:val="en-US"/>
+              </w:rPr>
+            </w:pPr>
+            <w:r>
+              <w:t>dst_port</w:t>
+            </w:r>
+          </w:p>
+        </w:tc>
+        <w:tc>
+          <w:tcPr>
+            <w:tcW w:w="3117" w:type="dxa"/>
+          </w:tcPr>
+          <w:p>
+            <w:pPr>
+              <w:rPr>
+                <w:lang w:val="en-US"/>
+              </w:rPr>
+            </w:pPr>
+            <w:r>
+              <w:t>dns_rcode</w:t>
+            </w:r>
+          </w:p>
+        </w:tc>
+        <w:tc>
+          <w:tcPr>
+            <w:tcW w:w="3117" w:type="dxa"/>
+          </w:tcPr>
+          <w:p>
+            <w:pPr>
+              <w:rPr>
+                <w:lang w:val="en-US"/>
+              </w:rPr>
+            </w:pPr>
+            <w:r>
+              <w:t>http_request_body_len</w:t>
+            </w:r>
+          </w:p>
+        </w:tc>
+      </w:tr>
+      <w:tr>
+        <w:tc>
+          <w:tcPr>
+            <w:tcW w:w="3116" w:type="dxa"/>
+          </w:tcPr>
+          <w:p>
+            <w:pPr>
+              <w:rPr>
+                <w:lang w:val="en-US"/>
+              </w:rPr>
+            </w:pPr>
+            <w:r>
+              <w:t>proto</w:t>
+            </w:r>
+          </w:p>
+        </w:tc>
+        <w:tc>
+          <w:tcPr>
+            <w:tcW w:w="3117" w:type="dxa"/>
+          </w:tcPr>
+          <w:p>
+            <w:pPr>
+              <w:rPr>
+                <w:lang w:val="en-US"/>
+              </w:rPr>
+            </w:pPr>
+            <w:r>
+              <w:t>dns_AA</w:t>
+            </w:r>
+          </w:p>
+        </w:tc>
+        <w:tc>
+          <w:tcPr>
+            <w:tcW w:w="3117" w:type="dxa"/>
+          </w:tcPr>
+          <w:p>
+            <w:pPr>
+              <w:rPr>
+                <w:lang w:val="en-US"/>
+              </w:rPr>
+            </w:pPr>
+            <w:r>
+              <w:t>http_response_body_len</w:t>
+            </w:r>
+          </w:p>
+        </w:tc>
+      </w:tr>
+      <w:tr>
+        <w:tc>
+          <w:tcPr>
+            <w:tcW w:w="3116" w:type="dxa"/>
+          </w:tcPr>
+          <w:p>
+            <w:pPr>
+              <w:rPr>
+                <w:lang w:val="en-US"/>
+              </w:rPr>
+            </w:pPr>
+            <w:r>
+              <w:t>service</w:t>
+            </w:r>
+          </w:p>
+        </w:tc>
+        <w:tc>
+          <w:tcPr>
+            <w:tcW w:w="3117" w:type="dxa"/>
+          </w:tcPr>
+          <w:p>
+            <w:pPr>
+              <w:rPr>
+                <w:lang w:val="en-US"/>
+              </w:rPr>
+            </w:pPr>
+            <w:r>
+              <w:t>dns_RD</w:t>
+            </w:r>
+          </w:p>
+        </w:tc>
+        <w:tc>
+          <w:tcPr>
+            <w:tcW w:w="3117" w:type="dxa"/>
+          </w:tcPr>
+          <w:p>
+            <w:pPr>
+              <w:rPr>
+                <w:lang w:val="en-US"/>
+              </w:rPr>
+            </w:pPr>
+            <w:r>
+              <w:t>http_status_code</w:t>
+            </w:r>
+          </w:p>
+        </w:tc>
+      </w:tr>
+      <w:tr>
+        <w:tc>
+          <w:tcPr>
+            <w:tcW w:w="3116" w:type="dxa"/>
+          </w:tcPr>
+          <w:p>
+            <w:pPr>
+              <w:rPr>
+                <w:lang w:val="en-US"/>
+              </w:rPr>
+            </w:pPr>
+            <w:r>
+              <w:t>duration</w:t>
+            </w:r>
+          </w:p>
+        </w:tc>
+        <w:tc>
+          <w:tcPr>
+            <w:tcW w:w="3117" w:type="dxa"/>
+          </w:tcPr>
+          <w:p>
+            <w:pPr>
+              <w:rPr>
+                <w:lang w:val="en-US"/>
+              </w:rPr>
+            </w:pPr>
+            <w:r>
+              <w:t>dns_RA</w:t>
+            </w:r>
+          </w:p>
+        </w:tc>
+        <w:tc>
+          <w:tcPr>
+            <w:tcW w:w="3117" w:type="dxa"/>
+          </w:tcPr>
+          <w:p>
+            <w:pPr>
+              <w:rPr>
+                <w:lang w:val="en-US"/>
+              </w:rPr>
+            </w:pPr>
+            <w:r>
+              <w:t>http_user_agent</w:t>
+            </w:r>
+          </w:p>
+        </w:tc>
+      </w:tr>
+      <w:tr>
+        <w:tc>
+          <w:tcPr>
+            <w:tcW w:w="3116" w:type="dxa"/>
+          </w:tcPr>
+          <w:p>
+            <w:pPr>
+              <w:rPr>
+                <w:lang w:val="en-US"/>
+              </w:rPr>
+            </w:pPr>
+            <w:r>
+              <w:t>src_bytes</w:t>
+            </w:r>
+          </w:p>
+        </w:tc>
+        <w:tc>
+          <w:tcPr>
+            <w:tcW w:w="3117" w:type="dxa"/>
+          </w:tcPr>
+          <w:p>
+            <w:pPr>
+              <w:rPr>
+                <w:lang w:val="en-US"/>
+              </w:rPr>
+            </w:pPr>
+            <w:r>
+              <w:t>dns_rejected</w:t>
+            </w:r>
+          </w:p>
+        </w:tc>
+        <w:tc>
+          <w:tcPr>
+            <w:tcW w:w="3117" w:type="dxa"/>
+          </w:tcPr>
+          <w:p>
+            <w:pPr>
+              <w:rPr>
+                <w:lang w:val="en-US"/>
+              </w:rPr>
+            </w:pPr>
+            <w:r>
+              <w:t>http_orig_mime_types</w:t>
+            </w:r>
+          </w:p>
+        </w:tc>
+      </w:tr>
+      <w:tr>
+        <w:tc>
+          <w:tcPr>
+            <w:tcW w:w="3116" w:type="dxa"/>
+          </w:tcPr>
+          <w:p>
+            <w:pPr>
+              <w:rPr>
+                <w:lang w:val="en-US"/>
+              </w:rPr>
+            </w:pPr>
+            <w:r>
+              <w:t>dst_bytes</w:t>
+            </w:r>
+          </w:p>
+        </w:tc>
+        <w:tc>
+          <w:tcPr>
+            <w:tcW w:w="3117" w:type="dxa"/>
+          </w:tcPr>
+          <w:p>
+            <w:pPr>
+              <w:rPr>
+                <w:lang w:val="en-US"/>
+              </w:rPr>
+            </w:pPr>
+            <w:r>
+              <w:t>ssl_version</w:t>
+            </w:r>
+          </w:p>
+        </w:tc>
+        <w:tc>
+          <w:tcPr>
+            <w:tcW w:w="3117" w:type="dxa"/>
+          </w:tcPr>
+          <w:p>
+            <w:pPr>
+              <w:rPr>
+                <w:lang w:val="en-US"/>
+              </w:rPr>
+            </w:pPr>
+            <w:r>
+              <w:t>http_resp_mime_types</w:t>
+            </w:r>
+          </w:p>
+        </w:tc>
+      </w:tr>
+      <w:tr>
+        <w:tc>
+          <w:tcPr>
+            <w:tcW w:w="3116" w:type="dxa"/>
+          </w:tcPr>
+          <w:p>
+            <w:pPr>
+              <w:rPr>
+                <w:lang w:val="en-US"/>
+              </w:rPr>
+            </w:pPr>
+            <w:r>
+              <w:t>conn_state</w:t>
+            </w:r>
+          </w:p>
+        </w:tc>
+        <w:tc>
+          <w:tcPr>
+            <w:tcW w:w="3117" w:type="dxa"/>
+          </w:tcPr>
+          <w:p>
+            <w:pPr>
+              <w:rPr>
+                <w:lang w:val="en-US"/>
+              </w:rPr>
+            </w:pPr>
+            <w:r>
+              <w:t>ssl_cipher</w:t>
+            </w:r>
+          </w:p>
+        </w:tc>
+        <w:tc>
+          <w:tcPr>
+            <w:tcW w:w="3117" w:type="dxa"/>
+          </w:tcPr>
+          <w:p>
+            <w:pPr>
+              <w:rPr>
+                <w:lang w:val="en-US"/>
+              </w:rPr>
+            </w:pPr>
+            <w:r>
+              <w:t>weird_name</w:t>
+            </w:r>
+          </w:p>
+        </w:tc>
+      </w:tr>
+      <w:tr>
+        <w:tc>
+          <w:tcPr>
+            <w:tcW w:w="3116" w:type="dxa"/>
+          </w:tcPr>
+          <w:p>
+            <w:pPr>
+              <w:rPr>
+                <w:lang w:val="en-US"/>
+              </w:rPr>
+            </w:pPr>
+            <w:r>
+              <w:t>missed_bytes</w:t>
+            </w:r>
+          </w:p>
+        </w:tc>
+        <w:tc>
+          <w:tcPr>
+            <w:tcW w:w="3117" w:type="dxa"/>
+          </w:tcPr>
+          <w:p>
+            <w:pPr>
+              <w:rPr>
+                <w:lang w:val="en-US"/>
+              </w:rPr>
+            </w:pPr>
+            <w:r>
+              <w:t>ssl_resumed</w:t>
+            </w:r>
+          </w:p>
+        </w:tc>
+        <w:tc>
+          <w:tcPr>
+            <w:tcW w:w="3117" w:type="dxa"/>
+          </w:tcPr>
+          <w:p>
+            <w:pPr>
+              <w:rPr>
+                <w:lang w:val="en-US"/>
+              </w:rPr>
+            </w:pPr>
+            <w:r>
+              <w:t>weird_addl</w:t>
+            </w:r>
+          </w:p>
+        </w:tc>
+      </w:tr>
+      <w:tr>
+        <w:tc>
+          <w:tcPr>
+            <w:tcW w:w="3116" w:type="dxa"/>
+          </w:tcPr>
+          <w:p>
+            <w:pPr>
+              <w:rPr>
+                <w:lang w:val="en-US"/>
+              </w:rPr>
+            </w:pPr>
+            <w:r>
+              <w:t>src_pkts</w:t>
+            </w:r>
+          </w:p>
+        </w:tc>
+        <w:tc>
+          <w:tcPr>
+            <w:tcW w:w="3117" w:type="dxa"/>
+          </w:tcPr>
+          <w:p>
+            <w:pPr>
+              <w:rPr>
+                <w:lang w:val="en-US"/>
+              </w:rPr>
+            </w:pPr>
+            <w:r>
+              <w:t>ssl_established</w:t>
+            </w:r>
+          </w:p>
+        </w:tc>
+        <w:tc>
+          <w:tcPr>
+            <w:tcW w:w="3117" w:type="dxa"/>
+          </w:tcPr>
+          <w:p>
+            <w:pPr>
+              <w:rPr>
+                <w:lang w:val="en-US"/>
+              </w:rPr>
+            </w:pPr>
+            <w:r>
+              <w:t>weird_notice</w:t>
+            </w:r>
+          </w:p>
+        </w:tc>
+      </w:tr>
+      <w:tr>
+        <w:tc>
+          <w:tcPr>
+            <w:tcW w:w="3116" w:type="dxa"/>
+          </w:tcPr>
+          <w:p>
+            <w:pPr>
+              <w:rPr>
+                <w:lang w:val="en-US"/>
+              </w:rPr>
+            </w:pPr>
+            <w:r>
+              <w:t>src_ip_bytes</w:t>
+            </w:r>
+          </w:p>
+        </w:tc>
+        <w:tc>
+          <w:tcPr>
+            <w:tcW w:w="3117" w:type="dxa"/>
+          </w:tcPr>
+          <w:p>
+            <w:pPr>
+              <w:rPr>
+                <w:lang w:val="en-US"/>
+              </w:rPr>
+            </w:pPr>
+            <w:r>
+              <w:t>ssl_subject</w:t>
+            </w:r>
+          </w:p>
+        </w:tc>
+        <w:tc>
+          <w:tcPr>
+            <w:tcW w:w="3117" w:type="dxa"/>
+          </w:tcPr>
+          <w:p>
+            <w:pPr>
+              <w:rPr>
+                <w:lang w:val="en-US"/>
+              </w:rPr>
+            </w:pPr>
+            <w:r>
+              <w:t>label</w:t>
+            </w:r>
+          </w:p>
+        </w:tc>
+      </w:tr>
+      <w:tr>
+        <w:tc>
+          <w:tcPr>
+            <w:tcW w:w="3116" w:type="dxa"/>
+          </w:tcPr>
+          <w:p>
+            <w:pPr>
+              <w:rPr>
+                <w:lang w:val="en-US"/>
+              </w:rPr>
+            </w:pPr>
+            <w:r>
+              <w:t>dst_pkts</w:t>
+            </w:r>
+          </w:p>
+        </w:tc>
+        <w:tc>
+          <w:tcPr>
+            <w:tcW w:w="3117" w:type="dxa"/>
+          </w:tcPr>
+          <w:p>
+            <w:pPr>
+              <w:rPr>
+                <w:lang w:val="en-US"/>
+              </w:rPr>
+            </w:pPr>
+            <w:r>
+              <w:t>ssl_issuer</w:t>
+            </w:r>
+          </w:p>
+        </w:tc>
+        <w:tc>
+          <w:tcPr>
+            <w:tcW w:w="3117" w:type="dxa"/>
+          </w:tcPr>
+          <w:p>
+            <w:pPr>
+              <w:rPr>
+                <w:lang w:val="en-US"/>
+              </w:rPr>
+            </w:pPr>
+            <w:r>
+              <w:t>type</w:t>
+            </w:r>
+          </w:p>
+        </w:tc>
+      </w:tr>
+    </w:tbl>
     <w:p>
       <w:pPr>
         <w:rPr>
@@ -1593,276 +2332,361 @@
         </w:rPr>
       </w:pPr>
     </w:p>
+    <w:tbl>
+      <w:tblPr>
+        <w:tblStyle w:val="TableGrid"/>
+        <w:tblW w:w="0" w:type="auto"/>
+        <w:tblLook w:val="04A0" w:firstRow="1" w:lastRow="0" w:firstColumn="1" w:lastColumn="0" w:noHBand="0" w:noVBand="1"/>
+      </w:tblPr>
+      <w:tblGrid>
+        <w:gridCol w:w="1431"/>
+        <w:gridCol w:w="946"/>
+      </w:tblGrid>
+      <w:tr>
+        <w:tc>
+          <w:tcPr>
+            <w:tcW w:w="0" w:type="auto"/>
+          </w:tcPr>
+          <w:p>
+            <w:pPr>
+              <w:rPr>
+                <w:lang w:val="vi-VN"/>
+              </w:rPr>
+            </w:pPr>
+            <w:r>
+              <w:t>normal</w:t>
+            </w:r>
+          </w:p>
+        </w:tc>
+        <w:tc>
+          <w:tcPr>
+            <w:tcW w:w="0" w:type="auto"/>
+          </w:tcPr>
+          <w:p>
+            <w:pPr>
+              <w:rPr>
+                <w:lang w:val="vi-VN"/>
+              </w:rPr>
+            </w:pPr>
+            <w:r>
+              <w:t>300000</w:t>
+            </w:r>
+          </w:p>
+        </w:tc>
+      </w:tr>
+      <w:tr>
+        <w:tc>
+          <w:tcPr>
+            <w:tcW w:w="0" w:type="auto"/>
+          </w:tcPr>
+          <w:p>
+            <w:pPr>
+              <w:rPr>
+                <w:lang w:val="vi-VN"/>
+              </w:rPr>
+            </w:pPr>
+            <w:r>
+              <w:t>scanning</w:t>
+            </w:r>
+          </w:p>
+        </w:tc>
+        <w:tc>
+          <w:tcPr>
+            <w:tcW w:w="0" w:type="auto"/>
+          </w:tcPr>
+          <w:p>
+            <w:pPr>
+              <w:rPr>
+                <w:lang w:val="vi-VN"/>
+              </w:rPr>
+            </w:pPr>
+            <w:r>
+              <w:t>20000</w:t>
+            </w:r>
+          </w:p>
+        </w:tc>
+      </w:tr>
+      <w:tr>
+        <w:tc>
+          <w:tcPr>
+            <w:tcW w:w="0" w:type="auto"/>
+          </w:tcPr>
+          <w:p>
+            <w:pPr>
+              <w:rPr>
+                <w:lang w:val="vi-VN"/>
+              </w:rPr>
+            </w:pPr>
+            <w:r>
+              <w:t>dos</w:t>
+            </w:r>
+          </w:p>
+        </w:tc>
+        <w:tc>
+          <w:tcPr>
+            <w:tcW w:w="0" w:type="auto"/>
+          </w:tcPr>
+          <w:p>
+            <w:pPr>
+              <w:rPr>
+                <w:lang w:val="vi-VN"/>
+              </w:rPr>
+            </w:pPr>
+            <w:r>
+              <w:t>20000</w:t>
+            </w:r>
+          </w:p>
+        </w:tc>
+      </w:tr>
+      <w:tr>
+        <w:tc>
+          <w:tcPr>
+            <w:tcW w:w="0" w:type="auto"/>
+          </w:tcPr>
+          <w:p>
+            <w:pPr>
+              <w:rPr>
+                <w:lang w:val="vi-VN"/>
+              </w:rPr>
+            </w:pPr>
+            <w:r>
+              <w:t>injection</w:t>
+            </w:r>
+          </w:p>
+        </w:tc>
+        <w:tc>
+          <w:tcPr>
+            <w:tcW w:w="0" w:type="auto"/>
+          </w:tcPr>
+          <w:p>
+            <w:pPr>
+              <w:rPr>
+                <w:lang w:val="vi-VN"/>
+              </w:rPr>
+            </w:pPr>
+            <w:r>
+              <w:t>20000</w:t>
+            </w:r>
+          </w:p>
+        </w:tc>
+      </w:tr>
+      <w:tr>
+        <w:tc>
+          <w:tcPr>
+            <w:tcW w:w="0" w:type="auto"/>
+          </w:tcPr>
+          <w:p>
+            <w:pPr>
+              <w:rPr>
+                <w:lang w:val="vi-VN"/>
+              </w:rPr>
+            </w:pPr>
+            <w:r>
+              <w:t>ddos</w:t>
+            </w:r>
+          </w:p>
+        </w:tc>
+        <w:tc>
+          <w:tcPr>
+            <w:tcW w:w="0" w:type="auto"/>
+          </w:tcPr>
+          <w:p>
+            <w:pPr>
+              <w:rPr>
+                <w:lang w:val="vi-VN"/>
+              </w:rPr>
+            </w:pPr>
+            <w:r>
+              <w:t>20000</w:t>
+            </w:r>
+          </w:p>
+        </w:tc>
+      </w:tr>
+      <w:tr>
+        <w:tc>
+          <w:tcPr>
+            <w:tcW w:w="0" w:type="auto"/>
+          </w:tcPr>
+          <w:p>
+            <w:pPr>
+              <w:rPr>
+                <w:lang w:val="vi-VN"/>
+              </w:rPr>
+            </w:pPr>
+            <w:r>
+              <w:t>password</w:t>
+            </w:r>
+          </w:p>
+        </w:tc>
+        <w:tc>
+          <w:tcPr>
+            <w:tcW w:w="0" w:type="auto"/>
+          </w:tcPr>
+          <w:p>
+            <w:pPr>
+              <w:rPr>
+                <w:lang w:val="vi-VN"/>
+              </w:rPr>
+            </w:pPr>
+            <w:r>
+              <w:t>20000</w:t>
+            </w:r>
+          </w:p>
+        </w:tc>
+      </w:tr>
+      <w:tr>
+        <w:tc>
+          <w:tcPr>
+            <w:tcW w:w="0" w:type="auto"/>
+          </w:tcPr>
+          <w:p>
+            <w:pPr>
+              <w:rPr>
+                <w:lang w:val="vi-VN"/>
+              </w:rPr>
+            </w:pPr>
+            <w:r>
+              <w:t>xss</w:t>
+            </w:r>
+          </w:p>
+        </w:tc>
+        <w:tc>
+          <w:tcPr>
+            <w:tcW w:w="0" w:type="auto"/>
+          </w:tcPr>
+          <w:p>
+            <w:pPr>
+              <w:rPr>
+                <w:lang w:val="vi-VN"/>
+              </w:rPr>
+            </w:pPr>
+            <w:r>
+              <w:t>20000</w:t>
+            </w:r>
+          </w:p>
+        </w:tc>
+      </w:tr>
+      <w:tr>
+        <w:tc>
+          <w:tcPr>
+            <w:tcW w:w="0" w:type="auto"/>
+          </w:tcPr>
+          <w:p>
+            <w:pPr>
+              <w:rPr>
+                <w:lang w:val="vi-VN"/>
+              </w:rPr>
+            </w:pPr>
+            <w:r>
+              <w:t>ransomware</w:t>
+            </w:r>
+          </w:p>
+        </w:tc>
+        <w:tc>
+          <w:tcPr>
+            <w:tcW w:w="0" w:type="auto"/>
+          </w:tcPr>
+          <w:p>
+            <w:pPr>
+              <w:rPr>
+                <w:lang w:val="vi-VN"/>
+              </w:rPr>
+            </w:pPr>
+            <w:r>
+              <w:t>20000</w:t>
+            </w:r>
+          </w:p>
+        </w:tc>
+      </w:tr>
+      <w:tr>
+        <w:tc>
+          <w:tcPr>
+            <w:tcW w:w="0" w:type="auto"/>
+          </w:tcPr>
+          <w:p>
+            <w:pPr>
+              <w:rPr>
+                <w:lang w:val="vi-VN"/>
+              </w:rPr>
+            </w:pPr>
+            <w:r>
+              <w:t>backdoor</w:t>
+            </w:r>
+          </w:p>
+        </w:tc>
+        <w:tc>
+          <w:tcPr>
+            <w:tcW w:w="0" w:type="auto"/>
+          </w:tcPr>
+          <w:p>
+            <w:pPr>
+              <w:rPr>
+                <w:lang w:val="vi-VN"/>
+              </w:rPr>
+            </w:pPr>
+            <w:r>
+              <w:t>20000</w:t>
+            </w:r>
+          </w:p>
+        </w:tc>
+      </w:tr>
+      <w:tr>
+        <w:tc>
+          <w:tcPr>
+            <w:tcW w:w="0" w:type="auto"/>
+          </w:tcPr>
+          <w:p>
+            <w:pPr>
+              <w:rPr>
+                <w:lang w:val="vi-VN"/>
+              </w:rPr>
+            </w:pPr>
+            <w:r>
+              <w:t>mitm</w:t>
+            </w:r>
+          </w:p>
+        </w:tc>
+        <w:tc>
+          <w:tcPr>
+            <w:tcW w:w="0" w:type="auto"/>
+          </w:tcPr>
+          <w:p>
+            <w:pPr>
+              <w:rPr>
+                <w:lang w:val="vi-VN"/>
+              </w:rPr>
+            </w:pPr>
+            <w:r>
+              <w:t>1043</w:t>
+            </w:r>
+          </w:p>
+        </w:tc>
+      </w:tr>
+    </w:tbl>
     <w:p>
       <w:pPr>
         <w:rPr>
-          <w:lang w:val="en-US"/>
+          <w:lang w:val="vi-VN"/>
         </w:rPr>
       </w:pPr>
     </w:p>
     <w:p>
       <w:pPr>
         <w:rPr>
-          <w:lang w:val="en-US"/>
+          <w:lang w:val="vi-VN"/>
         </w:rPr>
       </w:pPr>
+      <w:r>
+        <w:rPr>
+          <w:lang w:val="vi-VN"/>
+        </w:rPr>
+        <w:t>Missing data: 0/461043</w:t>
+      </w:r>
     </w:p>
     <w:p>
       <w:pPr>
         <w:rPr>
-          <w:lang w:val="en-US"/>
-        </w:rPr>
-      </w:pPr>
-    </w:p>
-    <w:p>
-      <w:pPr>
-        <w:rPr>
-          <w:lang w:val="en-US"/>
-        </w:rPr>
-      </w:pPr>
-    </w:p>
-    <w:p>
-      <w:pPr>
-        <w:rPr>
-          <w:lang w:val="en-US"/>
-        </w:rPr>
-      </w:pPr>
-    </w:p>
-    <w:p>
-      <w:pPr>
-        <w:rPr>
-          <w:lang w:val="en-US"/>
-        </w:rPr>
-      </w:pPr>
-    </w:p>
-    <w:p>
-      <w:pPr>
-        <w:rPr>
-          <w:lang w:val="en-US"/>
-        </w:rPr>
-      </w:pPr>
-    </w:p>
-    <w:p>
-      <w:pPr>
-        <w:rPr>
-          <w:lang w:val="en-US"/>
-        </w:rPr>
-      </w:pPr>
-    </w:p>
-    <w:p>
-      <w:pPr>
-        <w:rPr>
-          <w:lang w:val="en-US"/>
-        </w:rPr>
-      </w:pPr>
-    </w:p>
-    <w:p>
-      <w:pPr>
-        <w:rPr>
-          <w:lang w:val="en-US"/>
-        </w:rPr>
-      </w:pPr>
-    </w:p>
-    <w:p>
-      <w:pPr>
-        <w:rPr>
-          <w:lang w:val="en-US"/>
-        </w:rPr>
-      </w:pPr>
-    </w:p>
-    <w:p>
-      <w:pPr>
-        <w:rPr>
-          <w:lang w:val="en-US"/>
-        </w:rPr>
-      </w:pPr>
-    </w:p>
-    <w:p>
-      <w:pPr>
-        <w:rPr>
-          <w:lang w:val="en-US"/>
-        </w:rPr>
-      </w:pPr>
-    </w:p>
-    <w:p>
-      <w:pPr>
-        <w:rPr>
-          <w:lang w:val="en-US"/>
-        </w:rPr>
-      </w:pPr>
-    </w:p>
-    <w:p>
-      <w:pPr>
-        <w:rPr>
-          <w:lang w:val="en-US"/>
-        </w:rPr>
-      </w:pPr>
-    </w:p>
-    <w:p>
-      <w:pPr>
-        <w:rPr>
-          <w:lang w:val="en-US"/>
-        </w:rPr>
-      </w:pPr>
-    </w:p>
-    <w:p>
-      <w:pPr>
-        <w:rPr>
-          <w:lang w:val="en-US"/>
-        </w:rPr>
-      </w:pPr>
-    </w:p>
-    <w:p>
-      <w:pPr>
-        <w:rPr>
-          <w:lang w:val="en-US"/>
-        </w:rPr>
-      </w:pPr>
-    </w:p>
-    <w:p>
-      <w:pPr>
-        <w:rPr>
-          <w:lang w:val="en-US"/>
-        </w:rPr>
-      </w:pPr>
-    </w:p>
-    <w:p>
-      <w:pPr>
-        <w:rPr>
-          <w:lang w:val="en-US"/>
-        </w:rPr>
-      </w:pPr>
-    </w:p>
-    <w:p>
-      <w:pPr>
-        <w:rPr>
-          <w:lang w:val="en-US"/>
-        </w:rPr>
-      </w:pPr>
-    </w:p>
-    <w:p>
-      <w:pPr>
-        <w:rPr>
-          <w:lang w:val="en-US"/>
-        </w:rPr>
-      </w:pPr>
-    </w:p>
-    <w:p>
-      <w:pPr>
-        <w:rPr>
-          <w:lang w:val="en-US"/>
-        </w:rPr>
-      </w:pPr>
-    </w:p>
-    <w:p>
-      <w:pPr>
-        <w:rPr>
-          <w:lang w:val="en-US"/>
-        </w:rPr>
-      </w:pPr>
-    </w:p>
-    <w:p>
-      <w:pPr>
-        <w:rPr>
-          <w:lang w:val="en-US"/>
-        </w:rPr>
-      </w:pPr>
-    </w:p>
-    <w:p>
-      <w:pPr>
-        <w:rPr>
-          <w:lang w:val="en-US"/>
-        </w:rPr>
-      </w:pPr>
-    </w:p>
-    <w:p>
-      <w:pPr>
-        <w:rPr>
-          <w:lang w:val="en-US"/>
-        </w:rPr>
-      </w:pPr>
-    </w:p>
-    <w:p>
-      <w:pPr>
-        <w:rPr>
-          <w:lang w:val="en-US"/>
-        </w:rPr>
-      </w:pPr>
-    </w:p>
-    <w:p>
-      <w:pPr>
-        <w:rPr>
-          <w:lang w:val="en-US"/>
-        </w:rPr>
-      </w:pPr>
-    </w:p>
-    <w:p>
-      <w:pPr>
-        <w:rPr>
-          <w:lang w:val="en-US"/>
-        </w:rPr>
-      </w:pPr>
-    </w:p>
-    <w:p>
-      <w:pPr>
-        <w:rPr>
-          <w:lang w:val="en-US"/>
-        </w:rPr>
-      </w:pPr>
-    </w:p>
-    <w:p>
-      <w:pPr>
-        <w:rPr>
-          <w:lang w:val="en-US"/>
-        </w:rPr>
-      </w:pPr>
-    </w:p>
-    <w:p>
-      <w:pPr>
-        <w:rPr>
-          <w:lang w:val="en-US"/>
-        </w:rPr>
-      </w:pPr>
-    </w:p>
-    <w:p>
-      <w:pPr>
-        <w:rPr>
-          <w:lang w:val="en-US"/>
-        </w:rPr>
-      </w:pPr>
-    </w:p>
-    <w:p>
-      <w:pPr>
-        <w:rPr>
-          <w:lang w:val="en-US"/>
-        </w:rPr>
-      </w:pPr>
-    </w:p>
-    <w:p>
-      <w:pPr>
-        <w:rPr>
-          <w:lang w:val="en-US"/>
-        </w:rPr>
-      </w:pPr>
-    </w:p>
-    <w:p>
-      <w:pPr>
-        <w:rPr>
-          <w:lang w:val="en-US"/>
-        </w:rPr>
-      </w:pPr>
-    </w:p>
-    <w:p>
-      <w:pPr>
-        <w:rPr>
-          <w:lang w:val="en-US"/>
-        </w:rPr>
-      </w:pPr>
-    </w:p>
-    <w:p>
-      <w:pPr>
-        <w:rPr>
-          <w:lang w:val="en-US"/>
+          <w:lang w:val="vi-VN"/>
         </w:rPr>
       </w:pPr>
     </w:p>
@@ -2144,6 +2968,7 @@
               </w:rPr>
             </w:pPr>
             <w:r>
+              <w:lastRenderedPageBreak/>
               <w:t>dst_bytes</w:t>
             </w:r>
           </w:p>
